--- a/Laba_2.docx
+++ b/Laba_2.docx
@@ -1459,16 +1459,13 @@
         <w:ind w:left="1040" w:firstLine="0"/>
       </w:pPr>
       <w:r>
-        <w:t xml:space="preserve">Перемотка - это когда гит перемещает указатель вперед, так как нет расходящихся изменений между </w:t>
-      </w:r>
-      <w:proofErr w:type="spellStart"/>
-      <w:r>
-        <w:t>коммитами</w:t>
-      </w:r>
-      <w:proofErr w:type="spellEnd"/>
-      <w:r>
-        <w:t>.</w:t>
-      </w:r>
+        <w:t xml:space="preserve">Перемотка - это когда гит перемещает указатель вперед, так как </w:t>
+      </w:r>
+      <w:r>
+        <w:t>ветка является наследником для другой.</w:t>
+      </w:r>
+      <w:bookmarkStart w:id="0" w:name="_GoBack"/>
+      <w:bookmarkEnd w:id="0"/>
     </w:p>
     <w:p>
       <w:pPr>
@@ -1496,23 +1493,10 @@
         <w:t>ветка</w:t>
       </w:r>
       <w:r>
-        <w:t xml:space="preserve"> не являет</w:t>
-      </w:r>
-      <w:bookmarkStart w:id="0" w:name="_GoBack"/>
-      <w:bookmarkEnd w:id="0"/>
-      <w:r>
-        <w:t xml:space="preserve">ся прямым предком </w:t>
-      </w:r>
-      <w:proofErr w:type="gramStart"/>
-      <w:r>
-        <w:t xml:space="preserve">для </w:t>
-      </w:r>
-      <w:r>
-        <w:t xml:space="preserve"> одной</w:t>
-      </w:r>
-      <w:proofErr w:type="gramEnd"/>
-      <w:r>
-        <w:t xml:space="preserve"> из веток, </w:t>
+        <w:t xml:space="preserve"> не является прямым предком для </w:t>
+      </w:r>
+      <w:r>
+        <w:t xml:space="preserve"> одной из веток, </w:t>
       </w:r>
       <w:r>
         <w:t>которую вы сливаете.</w:t>

--- a/Laba_2.docx
+++ b/Laba_2.docx
@@ -721,7 +721,7 @@
           <w:color w:val="000000"/>
           <w:szCs w:val="24"/>
         </w:rPr>
-        <w:t>Бурьян Б.С.</w:t>
+        <w:t>Мирошниченко С.Ю.</w:t>
       </w:r>
       <w:r>
         <w:rPr>
@@ -741,6 +741,7 @@
         <w:rPr>
           <w:color w:val="000000"/>
           <w:szCs w:val="24"/>
+          <w:lang w:val="uk-UA"/>
         </w:rPr>
         <w:tab/>
       </w:r>
@@ -767,23 +768,7 @@
           <w:lang w:val="uk-UA"/>
         </w:rPr>
         <w:tab/>
-      </w:r>
-      <w:r>
-        <w:rPr>
-          <w:color w:val="000000"/>
-          <w:szCs w:val="24"/>
-          <w:lang w:val="uk-UA"/>
-        </w:rPr>
-        <w:tab/>
-        <w:t xml:space="preserve">                    </w:t>
-      </w:r>
-      <w:r>
-        <w:rPr>
-          <w:color w:val="000000"/>
-          <w:szCs w:val="24"/>
-          <w:lang w:val="uk-UA"/>
-        </w:rPr>
-        <w:t xml:space="preserve">          </w:t>
+        <w:t xml:space="preserve">                   </w:t>
       </w:r>
       <w:r>
         <w:rPr>
@@ -1263,9 +1248,8 @@
           <w:sz w:val="24"/>
           <w:szCs w:val="24"/>
         </w:rPr>
-        <w:t xml:space="preserve">Рисунок 1 – Клонирование </w:t>
-      </w:r>
-      <w:proofErr w:type="spellStart"/>
+        <w:t>Рисунок 2.2</w:t>
+      </w:r>
       <w:r>
         <w:rPr>
           <w:i w:val="0"/>
@@ -1273,9 +1257,9 @@
           <w:sz w:val="24"/>
           <w:szCs w:val="24"/>
         </w:rPr>
-        <w:t>репозитория</w:t>
-      </w:r>
-      <w:proofErr w:type="spellEnd"/>
+        <w:t xml:space="preserve"> – Клонирование </w:t>
+      </w:r>
+      <w:proofErr w:type="spellStart"/>
       <w:r>
         <w:rPr>
           <w:i w:val="0"/>
@@ -1283,6 +1267,16 @@
           <w:sz w:val="24"/>
           <w:szCs w:val="24"/>
         </w:rPr>
+        <w:t>репозитория</w:t>
+      </w:r>
+      <w:proofErr w:type="spellEnd"/>
+      <w:r>
+        <w:rPr>
+          <w:i w:val="0"/>
+          <w:color w:val="auto"/>
+          <w:sz w:val="24"/>
+          <w:szCs w:val="24"/>
+        </w:rPr>
         <w:t>.</w:t>
       </w:r>
     </w:p>
@@ -1297,10 +1291,10 @@
           <w:lang w:eastAsia="ru-RU"/>
         </w:rPr>
         <w:drawing>
-          <wp:inline distT="0" distB="0" distL="0" distR="0" wp14:anchorId="49959CB9" wp14:editId="2D3B28A0">
-            <wp:extent cx="5940425" cy="3341370"/>
+          <wp:inline distT="0" distB="0" distL="0" distR="0" wp14:anchorId="59BB4B3C" wp14:editId="11781392">
+            <wp:extent cx="1863969" cy="617855"/>
             <wp:effectExtent l="0" t="0" r="3175" b="0"/>
-            <wp:docPr id="3" name="Рисунок 3"/>
+            <wp:docPr id="2" name="Рисунок 2"/>
             <wp:cNvGraphicFramePr>
               <a:graphicFrameLocks xmlns:a="http://schemas.openxmlformats.org/drawingml/2006/main" noChangeAspect="1"/>
             </wp:cNvGraphicFramePr>
@@ -1311,20 +1305,27 @@
                     <pic:cNvPr id="1" name=""/>
                     <pic:cNvPicPr/>
                   </pic:nvPicPr>
-                  <pic:blipFill>
+                  <pic:blipFill rotWithShape="1">
                     <a:blip r:embed="rId6"/>
-                    <a:stretch>
-                      <a:fillRect/>
-                    </a:stretch>
+                    <a:srcRect t="81497" r="68602"/>
+                    <a:stretch/>
                   </pic:blipFill>
-                  <pic:spPr>
+                  <pic:spPr bwMode="auto">
                     <a:xfrm>
                       <a:off x="0" y="0"/>
-                      <a:ext cx="5940425" cy="3341370"/>
+                      <a:ext cx="1865212" cy="618267"/>
                     </a:xfrm>
                     <a:prstGeom prst="rect">
                       <a:avLst/>
                     </a:prstGeom>
+                    <a:ln>
+                      <a:noFill/>
+                    </a:ln>
+                    <a:extLst>
+                      <a:ext uri="{53640926-AAD7-44D8-BBD7-CCE9431645EC}">
+                        <a14:shadowObscured xmlns:a14="http://schemas.microsoft.com/office/drawing/2010/main"/>
+                      </a:ext>
+                    </a:extLst>
                   </pic:spPr>
                 </pic:pic>
               </a:graphicData>
@@ -1332,8 +1333,6 @@
           </wp:inline>
         </w:drawing>
       </w:r>
-      <w:bookmarkStart w:id="0" w:name="_GoBack"/>
-      <w:bookmarkEnd w:id="0"/>
     </w:p>
     <w:p>
       <w:pPr>
@@ -1353,7 +1352,16 @@
           <w:sz w:val="24"/>
           <w:szCs w:val="24"/>
         </w:rPr>
-        <w:t xml:space="preserve">Рисунок 2 – </w:t>
+        <w:t>Рисунок 2.2</w:t>
+      </w:r>
+      <w:r>
+        <w:rPr>
+          <w:i w:val="0"/>
+          <w:color w:val="auto"/>
+          <w:sz w:val="24"/>
+          <w:szCs w:val="24"/>
+        </w:rPr>
+        <w:t xml:space="preserve">– </w:t>
       </w:r>
       <w:proofErr w:type="spellStart"/>
       <w:r>
@@ -1624,6 +1632,8 @@
           <w:lang w:val="uk-UA"/>
         </w:rPr>
       </w:pPr>
+      <w:bookmarkStart w:id="0" w:name="_GoBack"/>
+      <w:bookmarkEnd w:id="0"/>
     </w:p>
     <w:sectPr>
       <w:pgSz w:w="11906" w:h="16838"/>
